--- a/Configurando React Native.docx
+++ b/Configurando React Native.docx
@@ -14,8 +14,33 @@
           <w:sz w:val="40"/>
           <w:szCs w:val="40"/>
         </w:rPr>
-        <w:t>Configurando ambiente para React Native</w:t>
-      </w:r>
+        <w:t xml:space="preserve">Configurando ambiente para </w:t>
+      </w:r>
+      <w:proofErr w:type="spellStart"/>
+      <w:r>
+        <w:rPr>
+          <w:sz w:val="40"/>
+          <w:szCs w:val="40"/>
+        </w:rPr>
+        <w:t>React</w:t>
+      </w:r>
+      <w:proofErr w:type="spellEnd"/>
+      <w:r>
+        <w:rPr>
+          <w:sz w:val="40"/>
+          <w:szCs w:val="40"/>
+        </w:rPr>
+        <w:t xml:space="preserve"> </w:t>
+      </w:r>
+      <w:proofErr w:type="spellStart"/>
+      <w:r>
+        <w:rPr>
+          <w:sz w:val="40"/>
+          <w:szCs w:val="40"/>
+        </w:rPr>
+        <w:t>Native</w:t>
+      </w:r>
+      <w:proofErr w:type="spellEnd"/>
     </w:p>
     <w:p>
       <w:pPr>
@@ -44,7 +69,23 @@
     </w:p>
     <w:p>
       <w:r>
-        <w:t xml:space="preserve">Clique em Get Started </w:t>
+        <w:t xml:space="preserve">Clique em </w:t>
+      </w:r>
+      <w:proofErr w:type="spellStart"/>
+      <w:r>
+        <w:t>Get</w:t>
+      </w:r>
+      <w:proofErr w:type="spellEnd"/>
+      <w:r>
+        <w:t xml:space="preserve"> </w:t>
+      </w:r>
+      <w:proofErr w:type="spellStart"/>
+      <w:r>
+        <w:t>Started</w:t>
+      </w:r>
+      <w:proofErr w:type="spellEnd"/>
+      <w:r>
+        <w:t xml:space="preserve"> </w:t>
       </w:r>
     </w:p>
     <w:p>
@@ -92,7 +133,15 @@
     <w:p/>
     <w:p>
       <w:r>
-        <w:t>Acesse Environment setup</w:t>
+        <w:t xml:space="preserve">Acesse </w:t>
+      </w:r>
+      <w:proofErr w:type="spellStart"/>
+      <w:r>
+        <w:t>Environment</w:t>
+      </w:r>
+      <w:proofErr w:type="spellEnd"/>
+      <w:r>
+        <w:t xml:space="preserve"> setup</w:t>
       </w:r>
     </w:p>
     <w:p>
@@ -141,19 +190,36 @@
       <w:r>
         <w:t xml:space="preserve">Irei selecionar a opção </w:t>
       </w:r>
-      <w:r>
-        <w:t>React Native CLI</w:t>
-      </w:r>
-      <w:r>
-        <w:t xml:space="preserve"> Quickstart</w:t>
-      </w:r>
+      <w:proofErr w:type="spellStart"/>
+      <w:r>
+        <w:t>React</w:t>
+      </w:r>
+      <w:proofErr w:type="spellEnd"/>
+      <w:r>
+        <w:t xml:space="preserve"> </w:t>
+      </w:r>
+      <w:proofErr w:type="spellStart"/>
+      <w:r>
+        <w:t>Native</w:t>
+      </w:r>
+      <w:proofErr w:type="spellEnd"/>
+      <w:r>
+        <w:t xml:space="preserve"> CLI</w:t>
+      </w:r>
+      <w:r>
+        <w:t xml:space="preserve"> </w:t>
+      </w:r>
+      <w:proofErr w:type="spellStart"/>
+      <w:r>
+        <w:t>Quickstart</w:t>
+      </w:r>
+      <w:proofErr w:type="spellEnd"/>
     </w:p>
     <w:p>
       <w:r>
         <w:rPr>
           <w:noProof/>
         </w:rPr>
-        <w:lastRenderedPageBreak/>
         <w:drawing>
           <wp:inline distT="0" distB="0" distL="0" distR="0" wp14:anchorId="17F2F201" wp14:editId="3F11A81C">
             <wp:extent cx="5400040" cy="2615565"/>
@@ -211,6 +277,7 @@
         </w:rPr>
         <w:t xml:space="preserve">Instale o </w:t>
       </w:r>
+      <w:proofErr w:type="spellStart"/>
       <w:r>
         <w:rPr>
           <w:b/>
@@ -218,6 +285,7 @@
         </w:rPr>
         <w:t>chocolatey</w:t>
       </w:r>
+      <w:proofErr w:type="spellEnd"/>
     </w:p>
     <w:p>
       <w:r>
@@ -271,8 +339,21 @@
     </w:p>
     <w:p>
       <w:r>
-        <w:t>Clique em Get Started</w:t>
-      </w:r>
+        <w:t xml:space="preserve">Clique em </w:t>
+      </w:r>
+      <w:proofErr w:type="spellStart"/>
+      <w:r>
+        <w:t>Get</w:t>
+      </w:r>
+      <w:proofErr w:type="spellEnd"/>
+      <w:r>
+        <w:t xml:space="preserve"> </w:t>
+      </w:r>
+      <w:proofErr w:type="spellStart"/>
+      <w:r>
+        <w:t>Started</w:t>
+      </w:r>
+      <w:proofErr w:type="spellEnd"/>
     </w:p>
     <w:p>
       <w:r>
@@ -284,7 +365,6 @@
         <w:rPr>
           <w:noProof/>
         </w:rPr>
-        <w:lastRenderedPageBreak/>
         <w:drawing>
           <wp:inline distT="0" distB="0" distL="0" distR="0" wp14:anchorId="18CC23BD" wp14:editId="04592694">
             <wp:extent cx="5400040" cy="2612390"/>
@@ -325,7 +405,15 @@
     <w:p/>
     <w:p>
       <w:r>
-        <w:t>Abra o Windows PowerShell e execute o comando copiado</w:t>
+        <w:t xml:space="preserve">Abra o Windows </w:t>
+      </w:r>
+      <w:proofErr w:type="spellStart"/>
+      <w:r>
+        <w:t>PowerShell</w:t>
+      </w:r>
+      <w:proofErr w:type="spellEnd"/>
+      <w:r>
+        <w:t xml:space="preserve"> e execute o comando copiado</w:t>
       </w:r>
       <w:r>
         <w:t xml:space="preserve"> (Abra como administrador)</w:t>
@@ -398,13 +486,128 @@
           <w:b/>
           <w:bCs/>
         </w:rPr>
-        <w:t>JDK8, Python2 e Nodejs</w:t>
-      </w:r>
+        <w:t xml:space="preserve">JDK8, Python2 e </w:t>
+      </w:r>
+      <w:proofErr w:type="spellStart"/>
+      <w:r>
+        <w:rPr>
+          <w:b/>
+          <w:bCs/>
+        </w:rPr>
+        <w:t>Nodejs</w:t>
+      </w:r>
+      <w:proofErr w:type="spellEnd"/>
     </w:p>
     <w:p/>
     <w:p>
       <w:r>
-        <w:t>Agora execute o seguinte comando para instalar o nodejs, o python2 e o jdk8 no powershell</w:t>
+        <w:t xml:space="preserve">Agora execute o seguinte comando para instalar o </w:t>
+      </w:r>
+      <w:proofErr w:type="spellStart"/>
+      <w:r>
+        <w:t>nodejs</w:t>
+      </w:r>
+      <w:proofErr w:type="spellEnd"/>
+      <w:r>
+        <w:t xml:space="preserve">, o python2 e o jdk8 no </w:t>
+      </w:r>
+      <w:proofErr w:type="spellStart"/>
+      <w:r>
+        <w:t>powershell</w:t>
+      </w:r>
+      <w:proofErr w:type="spellEnd"/>
+    </w:p>
+    <w:p>
+      <w:r>
+        <w:t xml:space="preserve">choco </w:t>
+      </w:r>
+      <w:proofErr w:type="spellStart"/>
+      <w:r>
+        <w:t>install</w:t>
+      </w:r>
+      <w:proofErr w:type="spellEnd"/>
+      <w:r>
+        <w:t xml:space="preserve"> -y </w:t>
+      </w:r>
+      <w:proofErr w:type="spellStart"/>
+      <w:proofErr w:type="gramStart"/>
+      <w:r>
+        <w:t>nodejs.install</w:t>
+      </w:r>
+      <w:proofErr w:type="spellEnd"/>
+      <w:proofErr w:type="gramEnd"/>
+      <w:r>
+        <w:t xml:space="preserve"> python2 openjdk8</w:t>
+      </w:r>
+    </w:p>
+    <w:p>
+      <w:r>
+        <w:t xml:space="preserve">Versão </w:t>
+      </w:r>
+      <w:r>
+        <w:t>específica</w:t>
+      </w:r>
+      <w:r>
+        <w:t>, e forçando</w:t>
+      </w:r>
+    </w:p>
+    <w:p>
+      <w:r>
+        <w:t xml:space="preserve">choco </w:t>
+      </w:r>
+      <w:proofErr w:type="spellStart"/>
+      <w:r>
+        <w:t>install</w:t>
+      </w:r>
+      <w:proofErr w:type="spellEnd"/>
+      <w:r>
+        <w:t xml:space="preserve"> -y </w:t>
+      </w:r>
+      <w:proofErr w:type="spellStart"/>
+      <w:r>
+        <w:t>nodejs</w:t>
+      </w:r>
+      <w:proofErr w:type="spellEnd"/>
+      <w:r>
+        <w:t xml:space="preserve"> --</w:t>
+      </w:r>
+      <w:proofErr w:type="spellStart"/>
+      <w:r>
+        <w:t>version</w:t>
+      </w:r>
+      <w:proofErr w:type="spellEnd"/>
+      <w:r>
+        <w:t>=</w:t>
+      </w:r>
+      <w:r>
+        <w:rPr>
+          <w:rFonts w:ascii="Droid Sans" w:hAnsi="Droid Sans"/>
+          <w:color w:val="333333"/>
+          <w:sz w:val="20"/>
+          <w:szCs w:val="20"/>
+          <w:shd w:val="clear" w:color="auto" w:fill="FFFFFF"/>
+        </w:rPr>
+        <w:t>12.14.0</w:t>
+      </w:r>
+      <w:r>
+        <w:rPr>
+          <w:rFonts w:ascii="Droid Sans" w:hAnsi="Droid Sans"/>
+          <w:color w:val="333333"/>
+          <w:sz w:val="20"/>
+          <w:szCs w:val="20"/>
+          <w:shd w:val="clear" w:color="auto" w:fill="FFFFFF"/>
+        </w:rPr>
+        <w:t xml:space="preserve"> </w:t>
+      </w:r>
+      <w:r>
+        <w:rPr>
+          <w:rFonts w:ascii="Droid Sans" w:hAnsi="Droid Sans"/>
+          <w:color w:val="333333"/>
+          <w:sz w:val="20"/>
+          <w:szCs w:val="20"/>
+          <w:shd w:val="clear" w:color="auto" w:fill="FFFFFF"/>
+        </w:rPr>
+        <w:t>--force</w:t>
       </w:r>
     </w:p>
     <w:p>
@@ -477,20 +680,32 @@
     </w:p>
     <w:p>
       <w:r>
-        <w:t>Executar .exe baixado</w:t>
-      </w:r>
-    </w:p>
-    <w:p>
-      <w:r>
-        <w:t>Selecionar Custom</w:t>
-      </w:r>
+        <w:t>Executar .</w:t>
+      </w:r>
+      <w:proofErr w:type="spellStart"/>
+      <w:r>
+        <w:t>exe</w:t>
+      </w:r>
+      <w:proofErr w:type="spellEnd"/>
+      <w:r>
+        <w:t xml:space="preserve"> baixado</w:t>
+      </w:r>
+    </w:p>
+    <w:p>
+      <w:r>
+        <w:t xml:space="preserve">Selecionar </w:t>
+      </w:r>
+      <w:proofErr w:type="spellStart"/>
+      <w:r>
+        <w:t>Custom</w:t>
+      </w:r>
+      <w:proofErr w:type="spellEnd"/>
     </w:p>
     <w:p>
       <w:r>
         <w:rPr>
           <w:noProof/>
         </w:rPr>
-        <w:lastRenderedPageBreak/>
         <w:drawing>
           <wp:inline distT="0" distB="0" distL="0" distR="0" wp14:anchorId="3CFA7ABC" wp14:editId="7043469A">
             <wp:extent cx="5400040" cy="4107180"/>
@@ -578,7 +793,6 @@
     <w:p/>
     <w:p>
       <w:r>
-        <w:lastRenderedPageBreak/>
         <w:t>Selecione Configure/ AVD Manager para adicionar um dispositivo virtual</w:t>
       </w:r>
     </w:p>
@@ -640,8 +854,21 @@
     <w:p/>
     <w:p>
       <w:r>
-        <w:t>Agora va em variáveis de ambiente e adicione a variável ANDROID_HOME com o caminho de onde foi salvo o SDK do antroid</w:t>
-      </w:r>
+        <w:t xml:space="preserve">Agora </w:t>
+      </w:r>
+      <w:proofErr w:type="spellStart"/>
+      <w:r>
+        <w:t>va</w:t>
+      </w:r>
+      <w:proofErr w:type="spellEnd"/>
+      <w:r>
+        <w:t xml:space="preserve"> em variáveis de ambiente e adicione a variável ANDROID_HOME com o caminho de onde foi salvo o SDK do </w:t>
+      </w:r>
+      <w:proofErr w:type="spellStart"/>
+      <w:r>
+        <w:t>antroid</w:t>
+      </w:r>
+      <w:proofErr w:type="spellEnd"/>
     </w:p>
     <w:p>
       <w:r>
@@ -687,12 +914,24 @@
     </w:p>
     <w:p>
       <w:r>
-        <w:lastRenderedPageBreak/>
         <w:t xml:space="preserve">Agora na variável path </w:t>
       </w:r>
       <w:r>
-        <w:t>adicione o caminho da pasta platform-tools, que conta dentro da pasta SDK do android</w:t>
-      </w:r>
+        <w:t xml:space="preserve">adicione o caminho da pasta </w:t>
+      </w:r>
+      <w:proofErr w:type="spellStart"/>
+      <w:r>
+        <w:t>platform</w:t>
+      </w:r>
+      <w:proofErr w:type="spellEnd"/>
+      <w:r>
+        <w:t xml:space="preserve">-tools, que conta dentro da pasta SDK do </w:t>
+      </w:r>
+      <w:proofErr w:type="spellStart"/>
+      <w:r>
+        <w:t>android</w:t>
+      </w:r>
+      <w:proofErr w:type="spellEnd"/>
     </w:p>
     <w:p>
       <w:r>
@@ -756,9 +995,35 @@
       <w:r>
         <w:t>Execute o comando no terminal, dentro da pasta desejada, para criar o projeto “</w:t>
       </w:r>
-      <w:r>
-        <w:t>npx react-native init AwesomeProject</w:t>
-      </w:r>
+      <w:proofErr w:type="spellStart"/>
+      <w:r>
+        <w:t>npx</w:t>
+      </w:r>
+      <w:proofErr w:type="spellEnd"/>
+      <w:r>
+        <w:t xml:space="preserve"> </w:t>
+      </w:r>
+      <w:proofErr w:type="spellStart"/>
+      <w:r>
+        <w:t>react-native</w:t>
+      </w:r>
+      <w:proofErr w:type="spellEnd"/>
+      <w:r>
+        <w:t xml:space="preserve"> </w:t>
+      </w:r>
+      <w:proofErr w:type="spellStart"/>
+      <w:r>
+        <w:t>init</w:t>
+      </w:r>
+      <w:proofErr w:type="spellEnd"/>
+      <w:r>
+        <w:t xml:space="preserve"> </w:t>
+      </w:r>
+      <w:proofErr w:type="spellStart"/>
+      <w:r>
+        <w:t>AwesomeProject</w:t>
+      </w:r>
+      <w:proofErr w:type="spellEnd"/>
       <w:r>
         <w:t>”</w:t>
       </w:r>
@@ -810,7 +1075,6 @@
         <w:rPr>
           <w:noProof/>
         </w:rPr>
-        <w:lastRenderedPageBreak/>
         <w:drawing>
           <wp:inline distT="0" distB="0" distL="0" distR="0" wp14:anchorId="368B433C" wp14:editId="722CF15A">
             <wp:extent cx="5400040" cy="2910205"/>
@@ -852,8 +1116,21 @@
       <w:r>
         <w:t>Agora dentro do projeto execute o comando “</w:t>
       </w:r>
-      <w:r>
-        <w:t>npx react-native start</w:t>
+      <w:proofErr w:type="spellStart"/>
+      <w:r>
+        <w:t>npx</w:t>
+      </w:r>
+      <w:proofErr w:type="spellEnd"/>
+      <w:r>
+        <w:t xml:space="preserve"> </w:t>
+      </w:r>
+      <w:proofErr w:type="spellStart"/>
+      <w:r>
+        <w:t>react-native</w:t>
+      </w:r>
+      <w:proofErr w:type="spellEnd"/>
+      <w:r>
+        <w:t xml:space="preserve"> start</w:t>
       </w:r>
       <w:r>
         <w:t>”.</w:t>
@@ -903,11 +1180,37 @@
     </w:p>
     <w:p>
       <w:r>
-        <w:t>Em seguida, rode em outra aba do CMD o seguinte comando, para rodar no seu android “</w:t>
-      </w:r>
-      <w:r>
-        <w:t>npx react-native run-android</w:t>
-      </w:r>
+        <w:t xml:space="preserve">Em seguida, rode em outra aba do CMD o seguinte comando, para rodar no seu </w:t>
+      </w:r>
+      <w:proofErr w:type="spellStart"/>
+      <w:r>
+        <w:t>android</w:t>
+      </w:r>
+      <w:proofErr w:type="spellEnd"/>
+      <w:r>
+        <w:t xml:space="preserve"> “</w:t>
+      </w:r>
+      <w:proofErr w:type="spellStart"/>
+      <w:r>
+        <w:t>npx</w:t>
+      </w:r>
+      <w:proofErr w:type="spellEnd"/>
+      <w:r>
+        <w:t xml:space="preserve"> </w:t>
+      </w:r>
+      <w:proofErr w:type="spellStart"/>
+      <w:r>
+        <w:t>react-native</w:t>
+      </w:r>
+      <w:proofErr w:type="spellEnd"/>
+      <w:r>
+        <w:t xml:space="preserve"> </w:t>
+      </w:r>
+      <w:proofErr w:type="spellStart"/>
+      <w:r>
+        <w:t>run-android</w:t>
+      </w:r>
+      <w:proofErr w:type="spellEnd"/>
       <w:r>
         <w:t>”</w:t>
       </w:r>
@@ -923,7 +1226,6 @@
         <w:rPr>
           <w:noProof/>
         </w:rPr>
-        <w:lastRenderedPageBreak/>
         <w:drawing>
           <wp:inline distT="0" distB="0" distL="0" distR="0" wp14:anchorId="24CA6045" wp14:editId="2489A8AA">
             <wp:extent cx="5400040" cy="2917190"/>
@@ -963,7 +1265,15 @@
     </w:p>
     <w:p>
       <w:r>
-        <w:t>Então acesse o android Studio, clique em configure e SDK Manager</w:t>
+        <w:t xml:space="preserve">Então acesse o </w:t>
+      </w:r>
+      <w:proofErr w:type="spellStart"/>
+      <w:r>
+        <w:t>android</w:t>
+      </w:r>
+      <w:proofErr w:type="spellEnd"/>
+      <w:r>
+        <w:t xml:space="preserve"> Studio, clique em configure e SDK Manager</w:t>
       </w:r>
     </w:p>
     <w:p>
@@ -1010,15 +1320,19 @@
     </w:p>
     <w:p>
       <w:r>
-        <w:t>Marque o SDK 29, e clique em Apply</w:t>
-      </w:r>
+        <w:t xml:space="preserve">Marque o SDK 29, e clique em </w:t>
+      </w:r>
+      <w:proofErr w:type="spellStart"/>
+      <w:r>
+        <w:t>Apply</w:t>
+      </w:r>
+      <w:proofErr w:type="spellEnd"/>
     </w:p>
     <w:p>
       <w:r>
         <w:rPr>
           <w:noProof/>
         </w:rPr>
-        <w:lastRenderedPageBreak/>
         <w:drawing>
           <wp:inline distT="0" distB="0" distL="0" distR="0" wp14:anchorId="7C7A1786" wp14:editId="639F1A99">
             <wp:extent cx="5400040" cy="3872230"/>
@@ -1105,15 +1419,19 @@
     </w:p>
     <w:p>
       <w:r>
-        <w:t>Aceite os termos e clique em next</w:t>
-      </w:r>
+        <w:t xml:space="preserve">Aceite os termos e clique em </w:t>
+      </w:r>
+      <w:proofErr w:type="spellStart"/>
+      <w:r>
+        <w:t>next</w:t>
+      </w:r>
+      <w:proofErr w:type="spellEnd"/>
     </w:p>
     <w:p>
       <w:r>
         <w:rPr>
           <w:noProof/>
         </w:rPr>
-        <w:lastRenderedPageBreak/>
         <w:drawing>
           <wp:inline distT="0" distB="0" distL="0" distR="0" wp14:anchorId="3B054921" wp14:editId="6A123BE8">
             <wp:extent cx="5400040" cy="3865880"/>
@@ -1153,8 +1471,13 @@
     </w:p>
     <w:p>
       <w:r>
-        <w:t>E por fim finish</w:t>
-      </w:r>
+        <w:t xml:space="preserve">E por fim </w:t>
+      </w:r>
+      <w:proofErr w:type="spellStart"/>
+      <w:r>
+        <w:t>finish</w:t>
+      </w:r>
+      <w:proofErr w:type="spellEnd"/>
     </w:p>
     <w:p>
       <w:r>
@@ -1204,7 +1527,23 @@
         <w:t xml:space="preserve">Agora rode novamente </w:t>
       </w:r>
       <w:r>
-        <w:t>o comando para buildar no android, e pronto</w:t>
+        <w:t xml:space="preserve">o comando para </w:t>
+      </w:r>
+      <w:proofErr w:type="spellStart"/>
+      <w:r>
+        <w:t>buildar</w:t>
+      </w:r>
+      <w:proofErr w:type="spellEnd"/>
+      <w:r>
+        <w:t xml:space="preserve"> no </w:t>
+      </w:r>
+      <w:proofErr w:type="spellStart"/>
+      <w:r>
+        <w:t>android</w:t>
+      </w:r>
+      <w:proofErr w:type="spellEnd"/>
+      <w:r>
+        <w:t>, e pronto</w:t>
       </w:r>
     </w:p>
     <w:p>
@@ -1212,7 +1551,6 @@
         <w:rPr>
           <w:noProof/>
         </w:rPr>
-        <w:lastRenderedPageBreak/>
         <w:drawing>
           <wp:inline distT="0" distB="0" distL="0" distR="0" wp14:anchorId="09FB090D" wp14:editId="3F1AA7E9">
             <wp:extent cx="5400040" cy="2908935"/>
@@ -1259,17 +1597,75 @@
         <w:t>últimas</w:t>
       </w:r>
       <w:r>
-        <w:t xml:space="preserve"> imagens, precisei trocar o local onde a pasta Sdk do android estava armazenada, antes era “</w:t>
-      </w:r>
-      <w:r>
-        <w:t>C:\Users\Bruno Kenji Tomine\AppData\Local\Android\Sdk</w:t>
-      </w:r>
+        <w:t xml:space="preserve"> imagens, precisei trocar o local onde a pasta </w:t>
+      </w:r>
+      <w:proofErr w:type="spellStart"/>
+      <w:r>
+        <w:t>Sdk</w:t>
+      </w:r>
+      <w:proofErr w:type="spellEnd"/>
+      <w:r>
+        <w:t xml:space="preserve"> do </w:t>
+      </w:r>
+      <w:proofErr w:type="spellStart"/>
+      <w:r>
+        <w:t>android</w:t>
+      </w:r>
+      <w:proofErr w:type="spellEnd"/>
+      <w:r>
+        <w:t xml:space="preserve"> estava armazenada, antes era “</w:t>
+      </w:r>
+      <w:r>
+        <w:t>C:\</w:t>
+      </w:r>
+      <w:proofErr w:type="spellStart"/>
+      <w:r>
+        <w:t>Users</w:t>
+      </w:r>
+      <w:proofErr w:type="spellEnd"/>
+      <w:r>
+        <w:t>\Bruno Kenji Tomine\</w:t>
+      </w:r>
+      <w:proofErr w:type="spellStart"/>
+      <w:r>
+        <w:t>AppData</w:t>
+      </w:r>
+      <w:proofErr w:type="spellEnd"/>
+      <w:r>
+        <w:t>\Local\Android\</w:t>
+      </w:r>
+      <w:proofErr w:type="spellStart"/>
+      <w:r>
+        <w:t>Sdk</w:t>
+      </w:r>
+      <w:proofErr w:type="spellEnd"/>
       <w:r>
         <w:t>”, e agora é “</w:t>
       </w:r>
       <w:r>
-        <w:t>C:\AndroidSDK\AppData\Local\Android\Sdk</w:t>
-      </w:r>
+        <w:t>C:\</w:t>
+      </w:r>
+      <w:proofErr w:type="spellStart"/>
+      <w:r>
+        <w:t>AndroidSDK</w:t>
+      </w:r>
+      <w:proofErr w:type="spellEnd"/>
+      <w:r>
+        <w:t>\</w:t>
+      </w:r>
+      <w:proofErr w:type="spellStart"/>
+      <w:r>
+        <w:t>AppData</w:t>
+      </w:r>
+      <w:proofErr w:type="spellEnd"/>
+      <w:r>
+        <w:t>\Local\Android\</w:t>
+      </w:r>
+      <w:proofErr w:type="spellStart"/>
+      <w:r>
+        <w:t>Sdk</w:t>
+      </w:r>
+      <w:proofErr w:type="spellEnd"/>
       <w:r>
         <w:t>”.</w:t>
       </w:r>
@@ -1278,6 +1674,7 @@
       <w:r>
         <w:t xml:space="preserve">Foi preciso efetuar essa alteração, pois o caminho antigo contia espaços, e </w:t>
       </w:r>
+      <w:proofErr w:type="gramStart"/>
       <w:r>
         <w:t>acarretou</w:t>
       </w:r>
@@ -1285,7 +1682,11 @@
         <w:t xml:space="preserve"> </w:t>
       </w:r>
       <w:r>
-        <w:t xml:space="preserve">em </w:t>
+        <w:t>em</w:t>
+      </w:r>
+      <w:proofErr w:type="gramEnd"/>
+      <w:r>
+        <w:t xml:space="preserve"> </w:t>
       </w:r>
       <w:r>
         <w:t>diversos erros.</w:t>
@@ -1357,20 +1758,45 @@
     <w:p/>
     <w:p>
       <w:r>
-        <w:t>É preciso ter o nodejs instalado.</w:t>
-      </w:r>
-    </w:p>
-    <w:p>
-      <w:r>
-        <w:lastRenderedPageBreak/>
+        <w:t xml:space="preserve">É preciso ter o </w:t>
+      </w:r>
+      <w:proofErr w:type="spellStart"/>
+      <w:r>
+        <w:t>nodejs</w:t>
+      </w:r>
+      <w:proofErr w:type="spellEnd"/>
+      <w:r>
+        <w:t xml:space="preserve"> instalado.</w:t>
+      </w:r>
+    </w:p>
+    <w:p>
+      <w:r>
         <w:t xml:space="preserve">Execute o comando </w:t>
       </w:r>
       <w:r>
         <w:t>“</w:t>
       </w:r>
-      <w:r>
-        <w:t>npm install -g expo-cli</w:t>
-      </w:r>
+      <w:proofErr w:type="spellStart"/>
+      <w:r>
+        <w:t>npm</w:t>
+      </w:r>
+      <w:proofErr w:type="spellEnd"/>
+      <w:r>
+        <w:t xml:space="preserve"> </w:t>
+      </w:r>
+      <w:proofErr w:type="spellStart"/>
+      <w:r>
+        <w:t>install</w:t>
+      </w:r>
+      <w:proofErr w:type="spellEnd"/>
+      <w:r>
+        <w:t xml:space="preserve"> -g expo-</w:t>
+      </w:r>
+      <w:proofErr w:type="spellStart"/>
+      <w:r>
+        <w:t>cli</w:t>
+      </w:r>
+      <w:proofErr w:type="spellEnd"/>
       <w:r>
         <w:t>”</w:t>
       </w:r>
@@ -1425,7 +1851,23 @@
     </w:p>
     <w:p>
       <w:r>
-        <w:t>Crie o projeto com expo executando o comando “expo init NomeProjeto”</w:t>
+        <w:t xml:space="preserve">Crie o projeto com expo executando o comando “expo </w:t>
+      </w:r>
+      <w:proofErr w:type="spellStart"/>
+      <w:r>
+        <w:t>init</w:t>
+      </w:r>
+      <w:proofErr w:type="spellEnd"/>
+      <w:r>
+        <w:t xml:space="preserve"> </w:t>
+      </w:r>
+      <w:proofErr w:type="spellStart"/>
+      <w:r>
+        <w:t>NomeProjeto</w:t>
+      </w:r>
+      <w:proofErr w:type="spellEnd"/>
+      <w:r>
+        <w:t>”</w:t>
       </w:r>
     </w:p>
     <w:p>
@@ -1478,7 +1920,15 @@
     </w:p>
     <w:p>
       <w:r>
-        <w:t>Agora dentro da pasta do projeto rode o comando npm start</w:t>
+        <w:t xml:space="preserve">Agora dentro da pasta do projeto rode o comando </w:t>
+      </w:r>
+      <w:proofErr w:type="spellStart"/>
+      <w:r>
+        <w:t>npm</w:t>
+      </w:r>
+      <w:proofErr w:type="spellEnd"/>
+      <w:r>
+        <w:t xml:space="preserve"> start</w:t>
       </w:r>
     </w:p>
     <w:p>
@@ -1486,7 +1936,6 @@
         <w:rPr>
           <w:noProof/>
         </w:rPr>
-        <w:lastRenderedPageBreak/>
         <w:drawing>
           <wp:inline distT="0" distB="0" distL="0" distR="0" wp14:anchorId="1241395C" wp14:editId="21AA4D64">
             <wp:extent cx="5400040" cy="2935605"/>
@@ -1526,7 +1975,15 @@
     </w:p>
     <w:p>
       <w:r>
-        <w:t>Será aberto um browser com um QRCode.</w:t>
+        <w:t xml:space="preserve">Será aberto um browser com um </w:t>
+      </w:r>
+      <w:proofErr w:type="spellStart"/>
+      <w:r>
+        <w:t>QRCode</w:t>
+      </w:r>
+      <w:proofErr w:type="spellEnd"/>
+      <w:r>
+        <w:t>.</w:t>
       </w:r>
     </w:p>
     <w:p>
@@ -1573,8 +2030,39 @@
     </w:p>
     <w:p>
       <w:r>
-        <w:lastRenderedPageBreak/>
-        <w:t>Abra o aplicativo do Expo no seu smartphone, e aponte para esse QRCode, caso tudo esta certo, e os dois aparelhos (Tanto o smartphone quando o computador) estiverem na mesma rede, a aplicação ira buildar no smartphone</w:t>
+        <w:t xml:space="preserve">Abra o aplicativo do Expo no seu smartphone, e aponte para esse </w:t>
+      </w:r>
+      <w:proofErr w:type="spellStart"/>
+      <w:r>
+        <w:t>QRCode</w:t>
+      </w:r>
+      <w:proofErr w:type="spellEnd"/>
+      <w:r>
+        <w:t xml:space="preserve">, caso tudo </w:t>
+      </w:r>
+      <w:proofErr w:type="spellStart"/>
+      <w:r>
+        <w:t>esta</w:t>
+      </w:r>
+      <w:proofErr w:type="spellEnd"/>
+      <w:r>
+        <w:t xml:space="preserve"> certo, e os dois aparelhos (Tanto o smartphone quando o computador) estiverem na mesma rede, a aplicação </w:t>
+      </w:r>
+      <w:proofErr w:type="gramStart"/>
+      <w:r>
+        <w:t>ira</w:t>
+      </w:r>
+      <w:proofErr w:type="gramEnd"/>
+      <w:r>
+        <w:t xml:space="preserve"> </w:t>
+      </w:r>
+      <w:proofErr w:type="spellStart"/>
+      <w:r>
+        <w:t>buildar</w:t>
+      </w:r>
+      <w:proofErr w:type="spellEnd"/>
+      <w:r>
+        <w:t xml:space="preserve"> no smartphone</w:t>
       </w:r>
     </w:p>
     <w:p>
@@ -1604,8 +2092,13 @@
     </w:p>
     <w:p>
       <w:r>
-        <w:t>Após executar o .exe</w:t>
-      </w:r>
+        <w:t>Após executar o .</w:t>
+      </w:r>
+      <w:proofErr w:type="spellStart"/>
+      <w:r>
+        <w:t>exe</w:t>
+      </w:r>
+      <w:proofErr w:type="spellEnd"/>
     </w:p>
     <w:p>
       <w:r>
@@ -1661,8 +2154,17 @@
           <w:b/>
           <w:bCs/>
         </w:rPr>
-        <w:t>Instalar VisualStudio</w:t>
-      </w:r>
+        <w:t xml:space="preserve">Instalar </w:t>
+      </w:r>
+      <w:proofErr w:type="spellStart"/>
+      <w:r>
+        <w:rPr>
+          <w:b/>
+          <w:bCs/>
+        </w:rPr>
+        <w:t>VisualStudio</w:t>
+      </w:r>
+      <w:proofErr w:type="spellEnd"/>
     </w:p>
     <w:p>
       <w:hyperlink r:id="rId35" w:history="1">
@@ -1676,7 +2178,15 @@
     </w:p>
     <w:p>
       <w:r>
-        <w:t>Executar .exe baixado</w:t>
+        <w:t>Executar .</w:t>
+      </w:r>
+      <w:proofErr w:type="spellStart"/>
+      <w:r>
+        <w:t>exe</w:t>
+      </w:r>
+      <w:proofErr w:type="spellEnd"/>
+      <w:r>
+        <w:t xml:space="preserve"> baixado</w:t>
       </w:r>
     </w:p>
     <w:p/>
